--- a/02c1a1.equipo.docx
+++ b/02c1a1.equipo.docx
@@ -18,9 +18,10 @@
         <w:tblLook w:firstRow="1" w:lastRow="0" w:firstColumn="0" w:lastColumn="0" w:noHBand="0" w:noVBand="0" w:val="0020"/>
       </w:tblPr>
       <w:tblGrid>
-        <w:gridCol w:w="4329"/>
-        <w:gridCol w:w="2323"/>
-        <w:gridCol w:w="1267"/>
+        <w:gridCol w:w="205"/>
+        <w:gridCol w:w="4217"/>
+        <w:gridCol w:w="2262"/>
+        <w:gridCol w:w="1234"/>
       </w:tblGrid>
       <w:tr>
         <w:trPr>
@@ -39,6 +40,14 @@
           <w:p>
             <w:pPr>
               <w:pStyle w:val="Compact"/>
+            </w:pPr>
+          </w:p>
+        </w:tc>
+        <w:tc>
+          <w:tcPr/>
+          <w:p>
+            <w:pPr>
+              <w:pStyle w:val="Compact"/>
               <w:jc w:val="left"/>
             </w:pPr>
             <w:r>
@@ -68,6 +77,18 @@
               <w:jc w:val="left"/>
             </w:pPr>
             <w:r>
+              <w:t xml:space="preserve">1</w:t>
+            </w:r>
+          </w:p>
+        </w:tc>
+        <w:tc>
+          <w:tcPr/>
+          <w:p>
+            <w:pPr>
+              <w:pStyle w:val="Compact"/>
+              <w:jc w:val="left"/>
+            </w:pPr>
+            <w:r>
               <w:t xml:space="preserve">Director / Gerente proyecto (Stefanini)</w:t>
             </w:r>
           </w:p>
@@ -103,6 +124,14 @@
           <w:p>
             <w:pPr>
               <w:pStyle w:val="Compact"/>
+            </w:pPr>
+          </w:p>
+        </w:tc>
+        <w:tc>
+          <w:tcPr/>
+          <w:p>
+            <w:pPr>
+              <w:pStyle w:val="Compact"/>
               <w:jc w:val="left"/>
             </w:pPr>
             <w:r>
@@ -136,6 +165,18 @@
               <w:jc w:val="left"/>
             </w:pPr>
             <w:r>
+              <w:t xml:space="preserve">2</w:t>
+            </w:r>
+          </w:p>
+        </w:tc>
+        <w:tc>
+          <w:tcPr/>
+          <w:p>
+            <w:pPr>
+              <w:pStyle w:val="Compact"/>
+              <w:jc w:val="left"/>
+            </w:pPr>
+            <w:r>
               <w:t xml:space="preserve">Especialista SOA 1, o Arquitectura empresarial (Stefanini/MEGA)</w:t>
             </w:r>
           </w:p>
@@ -171,6 +212,14 @@
           <w:p>
             <w:pPr>
               <w:pStyle w:val="Compact"/>
+            </w:pPr>
+          </w:p>
+        </w:tc>
+        <w:tc>
+          <w:tcPr/>
+          <w:p>
+            <w:pPr>
+              <w:pStyle w:val="Compact"/>
               <w:jc w:val="left"/>
             </w:pPr>
             <w:r>
@@ -204,6 +253,18 @@
               <w:jc w:val="left"/>
             </w:pPr>
             <w:r>
+              <w:t xml:space="preserve">3</w:t>
+            </w:r>
+          </w:p>
+        </w:tc>
+        <w:tc>
+          <w:tcPr/>
+          <w:p>
+            <w:pPr>
+              <w:pStyle w:val="Compact"/>
+              <w:jc w:val="left"/>
+            </w:pPr>
+            <w:r>
               <w:t xml:space="preserve">Especialista construcción software, servicios y componentes (Stefanini)</w:t>
             </w:r>
           </w:p>
@@ -239,6 +300,14 @@
           <w:p>
             <w:pPr>
               <w:pStyle w:val="Compact"/>
+            </w:pPr>
+          </w:p>
+        </w:tc>
+        <w:tc>
+          <w:tcPr/>
+          <w:p>
+            <w:pPr>
+              <w:pStyle w:val="Compact"/>
               <w:jc w:val="left"/>
             </w:pPr>
             <w:r>
@@ -277,6 +346,14 @@
           <w:p>
             <w:pPr>
               <w:pStyle w:val="Compact"/>
+            </w:pPr>
+          </w:p>
+        </w:tc>
+        <w:tc>
+          <w:tcPr/>
+          <w:p>
+            <w:pPr>
+              <w:pStyle w:val="Compact"/>
               <w:jc w:val="left"/>
             </w:pPr>
             <w:r>
@@ -302,6 +379,14 @@
         </w:tc>
       </w:tr>
       <w:tr>
+        <w:tc>
+          <w:tcPr/>
+          <w:p>
+            <w:pPr>
+              <w:pStyle w:val="Compact"/>
+            </w:pPr>
+          </w:p>
+        </w:tc>
         <w:tc>
           <w:tcPr/>
           <w:p>
